--- a/Website Hacking/Day 15.docx
+++ b/Website Hacking/Day 15.docx
@@ -15,7 +15,7 @@
           <w:b/>
           <w:bCs/>
         </w:rPr>
-        <w:t xml:space="preserve">                           </w:t>
+        <w:t xml:space="preserve">                        </w:t>
       </w:r>
       <w:bookmarkStart w:id="0" w:name="_Hlk219410473"/>
       <w:r>
@@ -51,10 +51,7 @@
         </w:rPr>
       </w:pPr>
       <w:r>
-        <w:t xml:space="preserve">         </w:t>
-      </w:r>
-      <w:r>
-        <w:t xml:space="preserve">                               </w:t>
+        <w:t xml:space="preserve">                                        </w:t>
       </w:r>
       <w:r>
         <w:rPr>
@@ -68,14 +65,7 @@
           <w:b/>
           <w:bCs/>
         </w:rPr>
-        <w:t>1</w:t>
-      </w:r>
-      <w:r>
-        <w:rPr>
-          <w:b/>
-          <w:bCs/>
-        </w:rPr>
-        <w:t>5</w:t>
+        <w:t>15</w:t>
       </w:r>
     </w:p>
     <w:p>
@@ -131,14 +121,7 @@
           <w:b/>
           <w:bCs/>
         </w:rPr>
-        <w:t xml:space="preserve">What is </w:t>
-      </w:r>
-      <w:r>
-        <w:rPr>
-          <w:b/>
-          <w:bCs/>
-        </w:rPr>
-        <w:t>CSRF?</w:t>
+        <w:t>What is CSRF?</w:t>
       </w:r>
     </w:p>
     <w:p>
@@ -280,21 +263,7 @@
           <w:b/>
           <w:bCs/>
         </w:rPr>
-        <w:t xml:space="preserve">&lt;a href="http://netbank.com/transfer.do?acct=AttackerA&amp;amount=$100"&gt;Read </w:t>
-      </w:r>
-      <w:r>
-        <w:rPr>
-          <w:b/>
-          <w:bCs/>
-        </w:rPr>
-        <w:t>more! &lt;</w:t>
-      </w:r>
-      <w:r>
-        <w:rPr>
-          <w:b/>
-          <w:bCs/>
-        </w:rPr>
-        <w:t>/a&gt;</w:t>
+        <w:t>&lt;a href="http://netbank.com/transfer.do?acct=AttackerA&amp;amount=$100"&gt;Read more! &lt;/a&gt;</w:t>
       </w:r>
     </w:p>
     <w:p>
@@ -304,15 +273,7 @@
     </w:p>
     <w:p>
       <w:r>
-        <w:t xml:space="preserve">Note that if the bank’s website is only using POST requests, it’s impossible to frame malicious requests using a </w:t>
-      </w:r>
-      <w:proofErr w:type="spellStart"/>
-      <w:r>
-        <w:t>href</w:t>
-      </w:r>
-      <w:proofErr w:type="spellEnd"/>
-      <w:r>
-        <w:t xml:space="preserve"> tag. However, the attack could be delivered in a </w:t>
+        <w:t xml:space="preserve">Note that if the bank’s website is only using POST requests, it’s impossible to frame malicious requests using a href tag. However, the attack could be delivered in a </w:t>
       </w:r>
     </w:p>
     <w:p>
@@ -342,12 +303,10 @@
       <w:r>
         <w:t>&lt;body onload="</w:t>
       </w:r>
-      <w:proofErr w:type="spellStart"/>
       <w:proofErr w:type="gramStart"/>
       <w:r>
         <w:t>document.forms</w:t>
       </w:r>
-      <w:proofErr w:type="spellEnd"/>
       <w:proofErr w:type="gramEnd"/>
       <w:r>
         <w:t>[0</w:t>
@@ -368,15 +327,7 @@
     </w:p>
     <w:p>
       <w:r>
-        <w:t xml:space="preserve">     &lt;input type="hidden" name="acct" value="</w:t>
-      </w:r>
-      <w:proofErr w:type="spellStart"/>
-      <w:r>
-        <w:t>AttackerA</w:t>
-      </w:r>
-      <w:proofErr w:type="spellEnd"/>
-      <w:r>
-        <w:t>"/&gt;</w:t>
+        <w:t xml:space="preserve">     &lt;input type="hidden" name="acct" value="AttackerA"/&gt;</w:t>
       </w:r>
     </w:p>
     <w:p>
@@ -477,10 +428,7 @@
     <w:p>
       <w:r>
         <w:lastRenderedPageBreak/>
-        <w:t>for</w:t>
-      </w:r>
-      <w:r>
-        <w:t xml:space="preserve"> web applications, multiple solutions exist to block malicious traffic and prevent attacks. Among the most common mitigation methods is to generate unique random tokens for every session request or ID. These are subsequently checked and verified by the server. Session requests having either duplicate tokens or missing values are blocked. Alternatively, a request that doesn’t match its session ID token is prevented from reaching an application.</w:t>
+        <w:t>for web applications, multiple solutions exist to block malicious traffic and prevent attacks. Among the most common mitigation methods is to generate unique random tokens for every session request or ID. These are subsequently checked and verified by the server. Session requests having either duplicate tokens or missing values are blocked. Alternatively, a request that doesn’t match its session ID token is prevented from reaching an application.</w:t>
       </w:r>
     </w:p>
     <w:p>
@@ -526,14 +474,12 @@
     </w:p>
     <w:p>
       <w:hyperlink r:id="rId9" w:tgtFrame="_blank" w:history="1">
-        <w:proofErr w:type="spellStart"/>
         <w:r>
           <w:rPr>
             <w:rStyle w:val="Hyperlink"/>
           </w:rPr>
           <w:t>IncapRules</w:t>
         </w:r>
-        <w:proofErr w:type="spellEnd"/>
       </w:hyperlink>
       <w:r>
         <w:t>, the Imperva cloud proprietary custom rules engine, lets customers create their own security policies. The policies are generated using an intuitive syntax and can be modified on the fly, augmenting our default </w:t>
@@ -552,15 +498,7 @@
     </w:p>
     <w:p>
       <w:r>
-        <w:t xml:space="preserve">Using </w:t>
-      </w:r>
-      <w:proofErr w:type="spellStart"/>
-      <w:r>
-        <w:t>IncapRules</w:t>
-      </w:r>
-      <w:proofErr w:type="spellEnd"/>
-      <w:r>
-        <w:t>, you can create a policy that filters requests to sensitive pages and functions based on your HTTP referrer header content. Doing so allows requests to be executed from a short list of secure domains.</w:t>
+        <w:t>Using IncapRules, you can create a policy that filters requests to sensitive pages and functions based on your HTTP referrer header content. Doing so allows requests to be executed from a short list of secure domains.</w:t>
       </w:r>
     </w:p>
     <w:p>
@@ -1497,6 +1435,7 @@
   <w:style w:type="character" w:default="1" w:styleId="DefaultParagraphFont">
     <w:name w:val="Default Paragraph Font"/>
     <w:uiPriority w:val="1"/>
+    <w:semiHidden/>
     <w:unhideWhenUsed/>
   </w:style>
   <w:style w:type="table" w:default="1" w:styleId="TableNormal">
